--- a/references/Cahier des charges LFB.docx
+++ b/references/Cahier des charges LFB.docx
@@ -1207,47 +1207,7 @@
           <w:shd w:fill="auto" w:val="clear"/>
           <w:vertAlign w:val="baseline"/>
         </w:rPr>
-        <w:t>L’application doit pouvoir être exploitée via l’application interne déjà utilisée par le call center de la London Fire Brigade. Cette solution a l’avantage d’offrir une possibilité de connexion simple a logiciel existant, de ne pas alourdir le nombre d’applications utilisé</w:t>
-      </w:r>
-      <w:r>
-        <w:rPr>
-          <w:rFonts w:eastAsia="Calibri" w:cs="Calibri"/>
-          <w:b w:val="false"/>
-          <w:i w:val="false"/>
-          <w:caps w:val="false"/>
-          <w:smallCaps w:val="false"/>
-          <w:strike w:val="false"/>
-          <w:dstrike w:val="false"/>
-          <w:color w:val="000000"/>
-          <w:position w:val="0"/>
-          <w:sz w:val="24"/>
-          <w:sz w:val="24"/>
-          <w:szCs w:val="24"/>
-          <w:u w:val="none"/>
-          <w:shd w:fill="auto" w:val="clear"/>
-          <w:vertAlign w:val="baseline"/>
-        </w:rPr>
-        <w:t>e</w:t>
-      </w:r>
-      <w:r>
-        <w:rPr>
-          <w:rFonts w:eastAsia="Calibri" w:cs="Calibri"/>
-          <w:b w:val="false"/>
-          <w:i w:val="false"/>
-          <w:caps w:val="false"/>
-          <w:smallCaps w:val="false"/>
-          <w:strike w:val="false"/>
-          <w:dstrike w:val="false"/>
-          <w:color w:val="000000"/>
-          <w:position w:val="0"/>
-          <w:sz w:val="24"/>
-          <w:sz w:val="24"/>
-          <w:szCs w:val="24"/>
-          <w:u w:val="none"/>
-          <w:shd w:fill="auto" w:val="clear"/>
-          <w:vertAlign w:val="baseline"/>
-        </w:rPr>
-        <w:t>s par les membres du call center, et de ne pas perturber leurs habitudes de travail.</w:t>
+        <w:t>L’application doit pouvoir être exploitée via l’application interne déjà utilisée par le call center de la London Fire Brigade. Cette solution a l’avantage d’offrir une possibilité de connexion simple a logiciel existant, de ne pas alourdir le nombre d’applications utilisées par les membres du call center, et de ne pas perturber leurs habitudes de travail.</w:t>
       </w:r>
     </w:p>
     <w:p>
@@ -1407,67 +1367,7 @@
           <w:shd w:fill="auto" w:val="clear"/>
           <w:vertAlign w:val="baseline"/>
         </w:rPr>
-        <w:t xml:space="preserve">L’application sera sous forme </w:t>
-      </w:r>
-      <w:r>
-        <w:rPr>
-          <w:rFonts w:eastAsia="Calibri" w:cs="Calibri"/>
-          <w:b w:val="false"/>
-          <w:i w:val="false"/>
-          <w:caps w:val="false"/>
-          <w:smallCaps w:val="false"/>
-          <w:strike w:val="false"/>
-          <w:dstrike w:val="false"/>
-          <w:color w:val="000000"/>
-          <w:position w:val="0"/>
-          <w:sz w:val="24"/>
-          <w:sz w:val="24"/>
-          <w:szCs w:val="24"/>
-          <w:u w:val="none"/>
-          <w:shd w:fill="auto" w:val="clear"/>
-          <w:vertAlign w:val="baseline"/>
-        </w:rPr>
-        <w:t xml:space="preserve">de deux </w:t>
-      </w:r>
-      <w:r>
-        <w:rPr>
-          <w:rFonts w:eastAsia="Calibri" w:cs="Calibri"/>
-          <w:b w:val="false"/>
-          <w:i w:val="false"/>
-          <w:caps w:val="false"/>
-          <w:smallCaps w:val="false"/>
-          <w:strike w:val="false"/>
-          <w:dstrike w:val="false"/>
-          <w:color w:val="000000"/>
-          <w:position w:val="0"/>
-          <w:sz w:val="24"/>
-          <w:sz w:val="24"/>
-          <w:szCs w:val="24"/>
-          <w:u w:val="none"/>
-          <w:shd w:fill="auto" w:val="clear"/>
-          <w:vertAlign w:val="baseline"/>
-        </w:rPr>
-        <w:t>API : « </w:t>
-      </w:r>
-      <w:r>
-        <w:rPr>
-          <w:rFonts w:eastAsia="Calibri" w:cs="Calibri"/>
-          <w:b w:val="false"/>
-          <w:i w:val="false"/>
-          <w:caps w:val="false"/>
-          <w:smallCaps w:val="false"/>
-          <w:strike w:val="false"/>
-          <w:dstrike w:val="false"/>
-          <w:color w:val="000000"/>
-          <w:position w:val="0"/>
-          <w:sz w:val="24"/>
-          <w:sz w:val="24"/>
-          <w:szCs w:val="24"/>
-          <w:u w:val="none"/>
-          <w:shd w:fill="auto" w:val="clear"/>
-          <w:vertAlign w:val="baseline"/>
-        </w:rPr>
-        <w:t xml:space="preserve">user » et « admin ». </w:t>
+        <w:t xml:space="preserve">L’application sera sous forme de deux API : « user » et « admin ». </w:t>
       </w:r>
     </w:p>
     <w:p>
@@ -1558,27 +1458,7 @@
           <w:shd w:fill="auto" w:val="clear"/>
           <w:vertAlign w:val="baseline"/>
         </w:rPr>
-        <w:t xml:space="preserve"> permettra d’illustrer ce à quoi devra ressembler le résultat final une fois la solution déployée.</w:t>
-      </w:r>
-      <w:r>
-        <w:rPr>
-          <w:rFonts w:eastAsia="Calibri" w:cs="Calibri"/>
-          <w:b w:val="false"/>
-          <w:i w:val="false"/>
-          <w:caps w:val="false"/>
-          <w:smallCaps w:val="false"/>
-          <w:strike w:val="false"/>
-          <w:dstrike w:val="false"/>
-          <w:color w:val="000000"/>
-          <w:position w:val="0"/>
-          <w:sz w:val="24"/>
-          <w:sz w:val="24"/>
-          <w:szCs w:val="24"/>
-          <w:u w:val="none"/>
-          <w:shd w:fill="auto" w:val="clear"/>
-          <w:vertAlign w:val="baseline"/>
-        </w:rPr>
-        <w:t xml:space="preserve"> </w:t>
+        <w:t xml:space="preserve"> permettra d’illustrer ce à quoi devra ressembler le résultat final une fois la solution déployée. </w:t>
       </w:r>
     </w:p>
     <w:p>
@@ -2923,7 +2803,21 @@
         </w:rPr>
       </w:pPr>
       <w:r>
-        <w:rPr/>
+        <w:rPr>
+          <w:rFonts w:eastAsia="Calibri" w:cs="Calibri"/>
+          <w:b w:val="false"/>
+          <w:i w:val="false"/>
+          <w:caps w:val="false"/>
+          <w:smallCaps w:val="false"/>
+          <w:strike w:val="false"/>
+          <w:dstrike w:val="false"/>
+          <w:position w:val="0"/>
+          <w:sz w:val="22"/>
+          <w:sz w:val="22"/>
+          <w:szCs w:val="22"/>
+          <w:u w:val="none"/>
+          <w:vertAlign w:val="baseline"/>
+        </w:rPr>
       </w:r>
     </w:p>
     <w:p>
@@ -3327,23 +3221,7 @@
       </w:pPr>
       <w:r>
         <w:rPr/>
-        <w:t xml:space="preserve">Nous choisissons d’observer </w:t>
-      </w:r>
-      <w:r>
-        <w:rPr/>
-        <w:t xml:space="preserve">principalement </w:t>
-      </w:r>
-      <w:r>
-        <w:rPr/>
-        <w:t xml:space="preserve">la RMSE pour évaluer la performance de notre modèle, car celle-ci est facilement interprétable </w:t>
-      </w:r>
-      <w:r>
-        <w:rPr/>
-        <w:t>et tient compte des valeurs extrèmes</w:t>
-      </w:r>
-      <w:r>
-        <w:rPr/>
-        <w:t>. Ici nous avons une RMSE de 86.33, soit environ 1 minute et 26 secondes de différence moyenne entre la prédiction du temps d’intervention et le temps réel.</w:t>
+        <w:t>Nous choisissons d’observer principalement la RMSE pour évaluer la performance de notre modèle, car celle-ci est facilement interprétable et tient compte des valeurs extrèmes. Ici nous avons une RMSE de 86.33, soit environ 1 minute et 26 secondes de différence moyenne entre la prédiction du temps d’intervention et le temps réel.</w:t>
       </w:r>
     </w:p>
     <w:p>
@@ -3828,7 +3706,23 @@
         </w:rPr>
       </w:pPr>
       <w:r>
-        <w:rPr/>
+        <w:rPr>
+          <w:rFonts w:eastAsia="Calibri" w:cs="Calibri"/>
+          <w:b w:val="false"/>
+          <w:i w:val="false"/>
+          <w:caps w:val="false"/>
+          <w:smallCaps w:val="false"/>
+          <w:strike w:val="false"/>
+          <w:dstrike w:val="false"/>
+          <w:color w:val="000000"/>
+          <w:position w:val="0"/>
+          <w:sz w:val="22"/>
+          <w:sz w:val="22"/>
+          <w:szCs w:val="22"/>
+          <w:u w:val="none"/>
+          <w:shd w:fill="auto" w:val="clear"/>
+          <w:vertAlign w:val="baseline"/>
+        </w:rPr>
       </w:r>
     </w:p>
     <w:p>
@@ -3958,7 +3852,23 @@
         </w:rPr>
       </w:pPr>
       <w:r>
-        <w:rPr/>
+        <w:rPr>
+          <w:rFonts w:eastAsia="Calibri" w:cs="Calibri"/>
+          <w:b w:val="false"/>
+          <w:i w:val="false"/>
+          <w:caps w:val="false"/>
+          <w:smallCaps w:val="false"/>
+          <w:strike w:val="false"/>
+          <w:dstrike w:val="false"/>
+          <w:color w:val="000000"/>
+          <w:position w:val="0"/>
+          <w:sz w:val="22"/>
+          <w:sz w:val="22"/>
+          <w:szCs w:val="22"/>
+          <w:u w:val="none"/>
+          <w:shd w:fill="auto" w:val="clear"/>
+          <w:vertAlign w:val="baseline"/>
+        </w:rPr>
       </w:r>
     </w:p>
     <w:p>
@@ -4098,7 +4008,20 @@
       </w:pPr>
       <w:r>
         <w:rPr>
-          <w:shd w:fill="auto" w:val="clear"/>
+          <w:rFonts w:eastAsia="Calibri" w:cs="Calibri"/>
+          <w:b w:val="false"/>
+          <w:i w:val="false"/>
+          <w:caps w:val="false"/>
+          <w:smallCaps w:val="false"/>
+          <w:strike w:val="false"/>
+          <w:dstrike w:val="false"/>
+          <w:color w:val="000000"/>
+          <w:position w:val="0"/>
+          <w:sz w:val="22"/>
+          <w:sz w:val="22"/>
+          <w:szCs w:val="22"/>
+          <w:u w:val="none"/>
+          <w:vertAlign w:val="baseline"/>
         </w:rPr>
       </w:r>
     </w:p>
@@ -4131,7 +4054,20 @@
       </w:pPr>
       <w:r>
         <w:rPr>
-          <w:shd w:fill="auto" w:val="clear"/>
+          <w:rFonts w:eastAsia="Calibri" w:cs="Calibri"/>
+          <w:b w:val="false"/>
+          <w:i w:val="false"/>
+          <w:caps w:val="false"/>
+          <w:smallCaps w:val="false"/>
+          <w:strike w:val="false"/>
+          <w:dstrike w:val="false"/>
+          <w:color w:val="000000"/>
+          <w:position w:val="0"/>
+          <w:sz w:val="22"/>
+          <w:sz w:val="22"/>
+          <w:szCs w:val="22"/>
+          <w:u w:val="none"/>
+          <w:vertAlign w:val="baseline"/>
         </w:rPr>
         <w:drawing>
           <wp:anchor behindDoc="0" distT="0" distB="0" distL="0" distR="0" simplePos="0" locked="0" layoutInCell="0" allowOverlap="1" relativeHeight="2">
@@ -4209,7 +4145,20 @@
       </w:pPr>
       <w:r>
         <w:rPr>
-          <w:shd w:fill="auto" w:val="clear"/>
+          <w:rFonts w:eastAsia="Calibri" w:cs="Calibri"/>
+          <w:b w:val="false"/>
+          <w:i w:val="false"/>
+          <w:caps w:val="false"/>
+          <w:smallCaps w:val="false"/>
+          <w:strike w:val="false"/>
+          <w:dstrike w:val="false"/>
+          <w:color w:val="000000"/>
+          <w:position w:val="0"/>
+          <w:sz w:val="22"/>
+          <w:sz w:val="22"/>
+          <w:szCs w:val="22"/>
+          <w:u w:val="none"/>
+          <w:vertAlign w:val="baseline"/>
         </w:rPr>
       </w:r>
     </w:p>
@@ -4385,67 +4334,7 @@
           <w:shd w:fill="auto" w:val="clear"/>
           <w:vertAlign w:val="baseline"/>
         </w:rPr>
-        <w:t xml:space="preserve">Les nouvelles données ne sont pas ajoutées au fil de l’eau mais sont chargées en bloc tous les trimestres. En effet ces nouvelles données sont mises à disposition </w:t>
-      </w:r>
-      <w:r>
-        <w:rPr>
-          <w:rFonts w:eastAsia="Calibri" w:cs="Calibri"/>
-          <w:b w:val="false"/>
-          <w:i w:val="false"/>
-          <w:caps w:val="false"/>
-          <w:smallCaps w:val="false"/>
-          <w:strike w:val="false"/>
-          <w:dstrike w:val="false"/>
-          <w:color w:val="000000"/>
-          <w:position w:val="0"/>
-          <w:sz w:val="22"/>
-          <w:sz w:val="22"/>
-          <w:szCs w:val="22"/>
-          <w:u w:val="none"/>
-          <w:shd w:fill="auto" w:val="clear"/>
-          <w:vertAlign w:val="baseline"/>
-        </w:rPr>
-        <w:t>en libre accès</w:t>
-      </w:r>
-      <w:r>
-        <w:rPr>
-          <w:rFonts w:eastAsia="Calibri" w:cs="Calibri"/>
-          <w:b w:val="false"/>
-          <w:i w:val="false"/>
-          <w:caps w:val="false"/>
-          <w:smallCaps w:val="false"/>
-          <w:strike w:val="false"/>
-          <w:dstrike w:val="false"/>
-          <w:color w:val="000000"/>
-          <w:position w:val="0"/>
-          <w:sz w:val="22"/>
-          <w:sz w:val="22"/>
-          <w:szCs w:val="22"/>
-          <w:u w:val="none"/>
-          <w:shd w:fill="auto" w:val="clear"/>
-          <w:vertAlign w:val="baseline"/>
-        </w:rPr>
-        <w:t xml:space="preserve"> par </w:t>
-      </w:r>
-      <w:r>
-        <w:rPr>
-          <w:rFonts w:eastAsia="Calibri" w:cs="Calibri"/>
-          <w:b w:val="false"/>
-          <w:i w:val="false"/>
-          <w:caps w:val="false"/>
-          <w:smallCaps w:val="false"/>
-          <w:strike w:val="false"/>
-          <w:dstrike w:val="false"/>
-          <w:color w:val="000000"/>
-          <w:position w:val="0"/>
-          <w:sz w:val="22"/>
-          <w:sz w:val="22"/>
-          <w:szCs w:val="22"/>
-          <w:u w:val="none"/>
-          <w:shd w:fill="auto" w:val="clear"/>
-          <w:vertAlign w:val="baseline"/>
-        </w:rPr>
-        <w:t>le London Datastore tous les 3 mois.</w:t>
+        <w:t>Les nouvelles données ne sont pas ajoutées au fil de l’eau mais sont chargées en bloc tous les trimestres. En effet ces nouvelles données sont mises à disposition en libre accès par le London Datastore tous les 3 mois.</w:t>
       </w:r>
     </w:p>
     <w:p>
@@ -4888,67 +4777,27 @@
           <w:shd w:fill="auto" w:val="clear"/>
           <w:vertAlign w:val="baseline"/>
         </w:rPr>
-        <w:t xml:space="preserve">Liste des fonctionnalités de </w:t>
-      </w:r>
-      <w:r>
-        <w:rPr>
-          <w:rFonts w:eastAsia="Calibri" w:cs="Calibri"/>
-          <w:b w:val="false"/>
-          <w:i w:val="false"/>
-          <w:caps w:val="false"/>
-          <w:smallCaps w:val="false"/>
-          <w:strike w:val="false"/>
-          <w:dstrike w:val="false"/>
-          <w:color w:val="000000"/>
-          <w:position w:val="0"/>
-          <w:sz w:val="22"/>
-          <w:sz w:val="22"/>
-          <w:szCs w:val="22"/>
-          <w:u w:val="single"/>
-          <w:shd w:fill="auto" w:val="clear"/>
-          <w:vertAlign w:val="baseline"/>
-        </w:rPr>
-        <w:t>l’API User</w:t>
-      </w:r>
-      <w:r>
-        <w:rPr>
-          <w:rFonts w:eastAsia="Calibri" w:cs="Calibri"/>
-          <w:b w:val="false"/>
-          <w:i w:val="false"/>
-          <w:caps w:val="false"/>
-          <w:smallCaps w:val="false"/>
-          <w:strike w:val="false"/>
-          <w:dstrike w:val="false"/>
-          <w:color w:val="000000"/>
-          <w:position w:val="0"/>
-          <w:sz w:val="22"/>
-          <w:sz w:val="22"/>
-          <w:szCs w:val="22"/>
-          <w:u w:val="none"/>
-          <w:shd w:fill="auto" w:val="clear"/>
-          <w:vertAlign w:val="baseline"/>
-        </w:rPr>
-        <w:t xml:space="preserve"> </w:t>
-      </w:r>
-      <w:r>
-        <w:rPr>
-          <w:rFonts w:eastAsia="Calibri" w:cs="Calibri"/>
-          <w:b w:val="false"/>
-          <w:i w:val="false"/>
-          <w:caps w:val="false"/>
-          <w:smallCaps w:val="false"/>
-          <w:strike w:val="false"/>
-          <w:dstrike w:val="false"/>
-          <w:color w:val="000000"/>
-          <w:position w:val="0"/>
-          <w:sz w:val="22"/>
-          <w:sz w:val="22"/>
-          <w:szCs w:val="22"/>
-          <w:u w:val="none"/>
-          <w:shd w:fill="auto" w:val="clear"/>
-          <w:vertAlign w:val="baseline"/>
-        </w:rPr>
-        <w:t>:</w:t>
+        <w:t>Liste des fonctionnalités de l’API User</w:t>
+      </w:r>
+      <w:r>
+        <w:rPr>
+          <w:rFonts w:eastAsia="Calibri" w:cs="Calibri"/>
+          <w:b w:val="false"/>
+          <w:i w:val="false"/>
+          <w:caps w:val="false"/>
+          <w:smallCaps w:val="false"/>
+          <w:strike w:val="false"/>
+          <w:dstrike w:val="false"/>
+          <w:color w:val="000000"/>
+          <w:position w:val="0"/>
+          <w:sz w:val="22"/>
+          <w:sz w:val="22"/>
+          <w:szCs w:val="22"/>
+          <w:u w:val="none"/>
+          <w:shd w:fill="auto" w:val="clear"/>
+          <w:vertAlign w:val="baseline"/>
+        </w:rPr>
+        <w:t xml:space="preserve"> :</w:t>
       </w:r>
     </w:p>
     <w:p>
@@ -5024,47 +4873,7 @@
           <w:shd w:fill="auto" w:val="clear"/>
           <w:vertAlign w:val="baseline"/>
         </w:rPr>
-        <w:t xml:space="preserve">Vérification que l’utilisateur apparatient bien à la liste des </w:t>
-      </w:r>
-      <w:r>
-        <w:rPr>
-          <w:rFonts w:eastAsia="Calibri" w:cs="Calibri"/>
-          <w:b w:val="false"/>
-          <w:i w:val="false"/>
-          <w:caps w:val="false"/>
-          <w:smallCaps w:val="false"/>
-          <w:strike w:val="false"/>
-          <w:dstrike w:val="false"/>
-          <w:color w:val="000000"/>
-          <w:position w:val="0"/>
-          <w:sz w:val="22"/>
-          <w:sz w:val="22"/>
-          <w:szCs w:val="22"/>
-          <w:u w:val="none"/>
-          <w:shd w:fill="auto" w:val="clear"/>
-          <w:vertAlign w:val="baseline"/>
-        </w:rPr>
-        <w:t xml:space="preserve">Users </w:t>
-      </w:r>
-      <w:r>
-        <w:rPr>
-          <w:rFonts w:eastAsia="Calibri" w:cs="Calibri"/>
-          <w:b w:val="false"/>
-          <w:i w:val="false"/>
-          <w:caps w:val="false"/>
-          <w:smallCaps w:val="false"/>
-          <w:strike w:val="false"/>
-          <w:dstrike w:val="false"/>
-          <w:color w:val="000000"/>
-          <w:position w:val="0"/>
-          <w:sz w:val="22"/>
-          <w:sz w:val="22"/>
-          <w:szCs w:val="22"/>
-          <w:u w:val="none"/>
-          <w:shd w:fill="auto" w:val="clear"/>
-          <w:vertAlign w:val="baseline"/>
-        </w:rPr>
-        <w:t>prédéfinis.</w:t>
+        <w:t>Vérification que l’utilisateur apparatient bien à la liste des Users prédéfinis.</w:t>
       </w:r>
     </w:p>
     <w:p>
@@ -5175,7 +4984,23 @@
         </w:rPr>
       </w:pPr>
       <w:r>
-        <w:rPr/>
+        <w:rPr>
+          <w:rFonts w:eastAsia="Calibri" w:cs="Calibri"/>
+          <w:b w:val="false"/>
+          <w:i w:val="false"/>
+          <w:caps w:val="false"/>
+          <w:smallCaps w:val="false"/>
+          <w:strike w:val="false"/>
+          <w:dstrike w:val="false"/>
+          <w:color w:val="000000"/>
+          <w:position w:val="0"/>
+          <w:sz w:val="22"/>
+          <w:sz w:val="22"/>
+          <w:szCs w:val="22"/>
+          <w:u w:val="none"/>
+          <w:shd w:fill="auto" w:val="clear"/>
+          <w:vertAlign w:val="baseline"/>
+        </w:rPr>
       </w:r>
     </w:p>
     <w:p>
@@ -5227,67 +5052,27 @@
           <w:shd w:fill="auto" w:val="clear"/>
           <w:vertAlign w:val="baseline"/>
         </w:rPr>
-        <w:t xml:space="preserve">Liste des fonctionnalités de </w:t>
-      </w:r>
-      <w:r>
-        <w:rPr>
-          <w:rFonts w:eastAsia="Calibri" w:cs="Calibri"/>
-          <w:b w:val="false"/>
-          <w:i w:val="false"/>
-          <w:caps w:val="false"/>
-          <w:smallCaps w:val="false"/>
-          <w:strike w:val="false"/>
-          <w:dstrike w:val="false"/>
-          <w:color w:val="000000"/>
-          <w:position w:val="0"/>
-          <w:sz w:val="22"/>
-          <w:sz w:val="22"/>
-          <w:szCs w:val="22"/>
-          <w:u w:val="single"/>
-          <w:shd w:fill="auto" w:val="clear"/>
-          <w:vertAlign w:val="baseline"/>
-        </w:rPr>
-        <w:t>l’API Admin</w:t>
-      </w:r>
-      <w:r>
-        <w:rPr>
-          <w:rFonts w:eastAsia="Calibri" w:cs="Calibri"/>
-          <w:b w:val="false"/>
-          <w:i w:val="false"/>
-          <w:caps w:val="false"/>
-          <w:smallCaps w:val="false"/>
-          <w:strike w:val="false"/>
-          <w:dstrike w:val="false"/>
-          <w:color w:val="000000"/>
-          <w:position w:val="0"/>
-          <w:sz w:val="22"/>
-          <w:sz w:val="22"/>
-          <w:szCs w:val="22"/>
-          <w:u w:val="none"/>
-          <w:shd w:fill="auto" w:val="clear"/>
-          <w:vertAlign w:val="baseline"/>
-        </w:rPr>
-        <w:t xml:space="preserve"> </w:t>
-      </w:r>
-      <w:r>
-        <w:rPr>
-          <w:rFonts w:eastAsia="Calibri" w:cs="Calibri"/>
-          <w:b w:val="false"/>
-          <w:i w:val="false"/>
-          <w:caps w:val="false"/>
-          <w:smallCaps w:val="false"/>
-          <w:strike w:val="false"/>
-          <w:dstrike w:val="false"/>
-          <w:color w:val="000000"/>
-          <w:position w:val="0"/>
-          <w:sz w:val="22"/>
-          <w:sz w:val="22"/>
-          <w:szCs w:val="22"/>
-          <w:u w:val="none"/>
-          <w:shd w:fill="auto" w:val="clear"/>
-          <w:vertAlign w:val="baseline"/>
-        </w:rPr>
-        <w:t>:</w:t>
+        <w:t>Liste des fonctionnalités de l’API Admin</w:t>
+      </w:r>
+      <w:r>
+        <w:rPr>
+          <w:rFonts w:eastAsia="Calibri" w:cs="Calibri"/>
+          <w:b w:val="false"/>
+          <w:i w:val="false"/>
+          <w:caps w:val="false"/>
+          <w:smallCaps w:val="false"/>
+          <w:strike w:val="false"/>
+          <w:dstrike w:val="false"/>
+          <w:color w:val="000000"/>
+          <w:position w:val="0"/>
+          <w:sz w:val="22"/>
+          <w:sz w:val="22"/>
+          <w:szCs w:val="22"/>
+          <w:u w:val="none"/>
+          <w:shd w:fill="auto" w:val="clear"/>
+          <w:vertAlign w:val="baseline"/>
+        </w:rPr>
+        <w:t xml:space="preserve"> :</w:t>
       </w:r>
     </w:p>
     <w:p>
@@ -5380,47 +5165,7 @@
           <w:shd w:fill="auto" w:val="clear"/>
           <w:vertAlign w:val="baseline"/>
         </w:rPr>
-        <w:t>Vérification que l’utilisateur apparatient bien à la liste des Admin</w:t>
-      </w:r>
-      <w:r>
-        <w:rPr>
-          <w:rFonts w:eastAsia="Calibri" w:cs="Calibri"/>
-          <w:b w:val="false"/>
-          <w:i w:val="false"/>
-          <w:caps w:val="false"/>
-          <w:smallCaps w:val="false"/>
-          <w:strike w:val="false"/>
-          <w:dstrike w:val="false"/>
-          <w:color w:val="000000"/>
-          <w:position w:val="0"/>
-          <w:sz w:val="22"/>
-          <w:sz w:val="22"/>
-          <w:szCs w:val="22"/>
-          <w:u w:val="none"/>
-          <w:shd w:fill="auto" w:val="clear"/>
-          <w:vertAlign w:val="baseline"/>
-        </w:rPr>
-        <w:t xml:space="preserve"> </w:t>
-      </w:r>
-      <w:r>
-        <w:rPr>
-          <w:rFonts w:eastAsia="Calibri" w:cs="Calibri"/>
-          <w:b w:val="false"/>
-          <w:i w:val="false"/>
-          <w:caps w:val="false"/>
-          <w:smallCaps w:val="false"/>
-          <w:strike w:val="false"/>
-          <w:dstrike w:val="false"/>
-          <w:color w:val="000000"/>
-          <w:position w:val="0"/>
-          <w:sz w:val="22"/>
-          <w:sz w:val="22"/>
-          <w:szCs w:val="22"/>
-          <w:u w:val="none"/>
-          <w:shd w:fill="auto" w:val="clear"/>
-          <w:vertAlign w:val="baseline"/>
-        </w:rPr>
-        <w:t>prédéfinis.</w:t>
+        <w:t>Vérification que l’utilisateur apparatient bien à la liste des Admin prédéfinis.</w:t>
       </w:r>
     </w:p>
     <w:p>
@@ -5567,47 +5312,7 @@
           <w:shd w:fill="auto" w:val="clear"/>
           <w:vertAlign w:val="baseline"/>
         </w:rPr>
-        <w:t>Metrics</w:t>
-      </w:r>
-      <w:r>
-        <w:rPr>
-          <w:rFonts w:eastAsia="Calibri" w:cs="Calibri"/>
-          <w:b w:val="false"/>
-          <w:i w:val="false"/>
-          <w:caps w:val="false"/>
-          <w:smallCaps w:val="false"/>
-          <w:strike w:val="false"/>
-          <w:dstrike w:val="false"/>
-          <w:color w:val="000000"/>
-          <w:position w:val="0"/>
-          <w:sz w:val="22"/>
-          <w:sz w:val="22"/>
-          <w:szCs w:val="22"/>
-          <w:u w:val="none"/>
-          <w:shd w:fill="auto" w:val="clear"/>
-          <w:vertAlign w:val="baseline"/>
-        </w:rPr>
-        <w:t xml:space="preserve">: </w:t>
-      </w:r>
-      <w:r>
-        <w:rPr>
-          <w:rFonts w:eastAsia="Calibri" w:cs="Calibri"/>
-          <w:b w:val="false"/>
-          <w:i w:val="false"/>
-          <w:caps w:val="false"/>
-          <w:smallCaps w:val="false"/>
-          <w:strike w:val="false"/>
-          <w:dstrike w:val="false"/>
-          <w:color w:val="000000"/>
-          <w:position w:val="0"/>
-          <w:sz w:val="22"/>
-          <w:sz w:val="22"/>
-          <w:szCs w:val="22"/>
-          <w:u w:val="none"/>
-          <w:shd w:fill="auto" w:val="clear"/>
-          <w:vertAlign w:val="baseline"/>
-        </w:rPr>
-        <w:t>Obtenir les métriques d’un modèle donné déjà entrainé</w:t>
+        <w:t>Metrics: Obtenir les métriques d’un modèle donné déjà entrainé</w:t>
       </w:r>
     </w:p>
     <w:p>
@@ -5644,47 +5349,7 @@
           <w:shd w:fill="auto" w:val="clear"/>
           <w:vertAlign w:val="baseline"/>
         </w:rPr>
-        <w:t>Training</w:t>
-      </w:r>
-      <w:r>
-        <w:rPr>
-          <w:rFonts w:eastAsia="Calibri" w:cs="Calibri"/>
-          <w:b w:val="false"/>
-          <w:i w:val="false"/>
-          <w:caps w:val="false"/>
-          <w:smallCaps w:val="false"/>
-          <w:strike w:val="false"/>
-          <w:dstrike w:val="false"/>
-          <w:color w:val="000000"/>
-          <w:position w:val="0"/>
-          <w:sz w:val="22"/>
-          <w:sz w:val="22"/>
-          <w:szCs w:val="22"/>
-          <w:u w:val="none"/>
-          <w:shd w:fill="auto" w:val="clear"/>
-          <w:vertAlign w:val="baseline"/>
-        </w:rPr>
-        <w:t xml:space="preserve">: </w:t>
-      </w:r>
-      <w:r>
-        <w:rPr>
-          <w:rFonts w:eastAsia="Calibri" w:cs="Calibri"/>
-          <w:b w:val="false"/>
-          <w:i w:val="false"/>
-          <w:caps w:val="false"/>
-          <w:smallCaps w:val="false"/>
-          <w:strike w:val="false"/>
-          <w:dstrike w:val="false"/>
-          <w:color w:val="000000"/>
-          <w:position w:val="0"/>
-          <w:sz w:val="22"/>
-          <w:sz w:val="22"/>
-          <w:szCs w:val="22"/>
-          <w:u w:val="none"/>
-          <w:shd w:fill="auto" w:val="clear"/>
-          <w:vertAlign w:val="baseline"/>
-        </w:rPr>
-        <w:t xml:space="preserve">Permet d’entrainer un modèle sur les données présentes dans la database à l’instant T. </w:t>
+        <w:t xml:space="preserve">Training: Permet d’entrainer un modèle sur les données présentes dans la database à l’instant T. </w:t>
       </w:r>
     </w:p>
     <w:p>
@@ -5763,11 +5428,7 @@
       </w:pPr>
       <w:r>
         <w:rPr/>
-        <w:t xml:space="preserve">Isolation </w:t>
-      </w:r>
-      <w:r>
-        <w:rPr/>
-        <w:t>et portabilité</w:t>
+        <w:t>Isolation et portabilité</w:t>
       </w:r>
     </w:p>
     <w:p>
@@ -6309,7 +5970,23 @@
         </w:rPr>
       </w:pPr>
       <w:r>
-        <w:rPr/>
+        <w:rPr>
+          <w:rFonts w:eastAsia="Calibri" w:cs="Calibri"/>
+          <w:b w:val="false"/>
+          <w:i w:val="false"/>
+          <w:caps w:val="false"/>
+          <w:smallCaps w:val="false"/>
+          <w:strike w:val="false"/>
+          <w:dstrike w:val="false"/>
+          <w:color w:val="000000"/>
+          <w:position w:val="0"/>
+          <w:sz w:val="22"/>
+          <w:sz w:val="22"/>
+          <w:szCs w:val="22"/>
+          <w:u w:val="none"/>
+          <w:shd w:fill="auto" w:val="clear"/>
+          <w:vertAlign w:val="baseline"/>
+        </w:rPr>
       </w:r>
     </w:p>
     <w:p>
@@ -6665,27 +6342,7 @@
           <w:shd w:fill="auto" w:val="clear"/>
           <w:vertAlign w:val="baseline"/>
         </w:rPr>
-        <w:t xml:space="preserve"> à un nouvel entrainement du modèle </w:t>
-      </w:r>
-      <w:r>
-        <w:rPr>
-          <w:rFonts w:eastAsia="Calibri" w:cs="Calibri"/>
-          <w:b w:val="false"/>
-          <w:i w:val="false"/>
-          <w:caps w:val="false"/>
-          <w:smallCaps w:val="false"/>
-          <w:strike w:val="false"/>
-          <w:dstrike w:val="false"/>
-          <w:color w:val="000000"/>
-          <w:position w:val="0"/>
-          <w:sz w:val="22"/>
-          <w:sz w:val="22"/>
-          <w:szCs w:val="22"/>
-          <w:u w:val="none"/>
-          <w:shd w:fill="auto" w:val="clear"/>
-          <w:vertAlign w:val="baseline"/>
-        </w:rPr>
-        <w:t>sur les nouvelles données présentes en base.</w:t>
+        <w:t xml:space="preserve"> à un nouvel entrainement du modèle sur les nouvelles données présentes en base.</w:t>
       </w:r>
     </w:p>
     <w:p>
@@ -6720,7 +6377,23 @@
         </w:rPr>
       </w:pPr>
       <w:r>
-        <w:rPr/>
+        <w:rPr>
+          <w:rFonts w:eastAsia="Calibri" w:cs="Calibri"/>
+          <w:b w:val="false"/>
+          <w:i w:val="false"/>
+          <w:caps w:val="false"/>
+          <w:smallCaps w:val="false"/>
+          <w:strike w:val="false"/>
+          <w:dstrike w:val="false"/>
+          <w:color w:val="000000"/>
+          <w:position w:val="0"/>
+          <w:sz w:val="22"/>
+          <w:sz w:val="22"/>
+          <w:szCs w:val="22"/>
+          <w:u w:val="none"/>
+          <w:shd w:fill="auto" w:val="clear"/>
+          <w:vertAlign w:val="baseline"/>
+        </w:rPr>
       </w:r>
     </w:p>
     <w:p>
@@ -6801,7 +6474,23 @@
         </w:rPr>
       </w:pPr>
       <w:r>
-        <w:rPr/>
+        <w:rPr>
+          <w:rFonts w:eastAsia="Calibri" w:cs="Calibri"/>
+          <w:b w:val="false"/>
+          <w:i w:val="false"/>
+          <w:caps w:val="false"/>
+          <w:smallCaps w:val="false"/>
+          <w:strike w:val="false"/>
+          <w:dstrike w:val="false"/>
+          <w:color w:val="000000"/>
+          <w:position w:val="0"/>
+          <w:sz w:val="22"/>
+          <w:sz w:val="22"/>
+          <w:szCs w:val="22"/>
+          <w:u w:val="none"/>
+          <w:shd w:fill="auto" w:val="clear"/>
+          <w:vertAlign w:val="baseline"/>
+        </w:rPr>
       </w:r>
     </w:p>
     <w:p>
@@ -6959,7 +6648,23 @@
         </w:rPr>
       </w:pPr>
       <w:r>
-        <w:rPr/>
+        <w:rPr>
+          <w:rFonts w:eastAsia="Calibri" w:cs="Calibri"/>
+          <w:b w:val="false"/>
+          <w:i w:val="false"/>
+          <w:caps w:val="false"/>
+          <w:smallCaps w:val="false"/>
+          <w:strike w:val="false"/>
+          <w:dstrike w:val="false"/>
+          <w:color w:val="000000"/>
+          <w:position w:val="0"/>
+          <w:sz w:val="22"/>
+          <w:sz w:val="22"/>
+          <w:szCs w:val="22"/>
+          <w:u w:val="none"/>
+          <w:shd w:fill="auto" w:val="clear"/>
+          <w:vertAlign w:val="baseline"/>
+        </w:rPr>
       </w:r>
     </w:p>
     <w:p>
@@ -7024,7 +6729,23 @@
         </w:rPr>
       </w:pPr>
       <w:r>
-        <w:rPr/>
+        <w:rPr>
+          <w:rFonts w:eastAsia="Calibri" w:cs="Calibri"/>
+          <w:b w:val="false"/>
+          <w:i w:val="false"/>
+          <w:caps w:val="false"/>
+          <w:smallCaps w:val="false"/>
+          <w:strike w:val="false"/>
+          <w:dstrike w:val="false"/>
+          <w:color w:val="000000"/>
+          <w:position w:val="0"/>
+          <w:sz w:val="22"/>
+          <w:sz w:val="22"/>
+          <w:szCs w:val="22"/>
+          <w:u w:val="none"/>
+          <w:shd w:fill="auto" w:val="clear"/>
+          <w:vertAlign w:val="baseline"/>
+        </w:rPr>
       </w:r>
     </w:p>
     <w:p>
@@ -7131,28 +6852,80 @@
     </w:p>
     <w:p>
       <w:pPr>
-        <w:pStyle w:val="LOnormal"/>
-        <w:rPr/>
-      </w:pPr>
-      <w:r>
-        <w:rPr/>
-      </w:r>
-    </w:p>
-    <w:p>
-      <w:pPr>
-        <w:pStyle w:val="LOnormal"/>
-        <w:widowControl/>
-        <w:bidi w:val="0"/>
-        <w:spacing w:lineRule="auto" w:line="259" w:before="0" w:after="160"/>
-        <w:jc w:val="left"/>
-        <w:rPr/>
-      </w:pPr>
-      <w:r>
-        <w:rPr/>
+        <w:pStyle w:val="Titre2"/>
+        <w:rPr/>
+      </w:pPr>
+      <w:r>
+        <w:rPr/>
+        <w:t>Schéma d’implémentation</w:t>
+      </w:r>
+    </w:p>
+    <w:p>
+      <w:pPr>
+        <w:pStyle w:val="LOnormal"/>
+        <w:rPr/>
+      </w:pPr>
+      <w:r>
+        <w:rPr/>
+      </w:r>
+    </w:p>
+    <w:p>
+      <w:pPr>
+        <w:pStyle w:val="LOnormal"/>
+        <w:spacing w:before="0" w:after="160"/>
+        <w:rPr/>
+      </w:pPr>
+      <w:r>
+        <w:rPr/>
+        <w:drawing>
+          <wp:anchor behindDoc="0" distT="0" distB="0" distL="0" distR="0" simplePos="0" locked="0" layoutInCell="0" allowOverlap="1" relativeHeight="3">
+            <wp:simplePos x="0" y="0"/>
+            <wp:positionH relativeFrom="column">
+              <wp:align>center</wp:align>
+            </wp:positionH>
+            <wp:positionV relativeFrom="paragraph">
+              <wp:posOffset>635</wp:posOffset>
+            </wp:positionV>
+            <wp:extent cx="7110730" cy="4216400"/>
+            <wp:effectExtent l="0" t="0" r="0" b="0"/>
+            <wp:wrapSquare wrapText="largest"/>
+            <wp:docPr id="2" name="Image1" descr=""/>
+            <wp:cNvGraphicFramePr>
+              <a:graphicFrameLocks xmlns:a="http://schemas.openxmlformats.org/drawingml/2006/main" noChangeAspect="1"/>
+            </wp:cNvGraphicFramePr>
+            <a:graphic xmlns:a="http://schemas.openxmlformats.org/drawingml/2006/main">
+              <a:graphicData uri="http://schemas.openxmlformats.org/drawingml/2006/picture">
+                <pic:pic xmlns:pic="http://schemas.openxmlformats.org/drawingml/2006/picture">
+                  <pic:nvPicPr>
+                    <pic:cNvPr id="2" name="Image1" descr=""/>
+                    <pic:cNvPicPr>
+                      <a:picLocks noChangeAspect="1" noChangeArrowheads="1"/>
+                    </pic:cNvPicPr>
+                  </pic:nvPicPr>
+                  <pic:blipFill>
+                    <a:blip r:embed="rId5"/>
+                    <a:stretch>
+                      <a:fillRect/>
+                    </a:stretch>
+                  </pic:blipFill>
+                  <pic:spPr bwMode="auto">
+                    <a:xfrm>
+                      <a:off x="0" y="0"/>
+                      <a:ext cx="7110730" cy="4216400"/>
+                    </a:xfrm>
+                    <a:prstGeom prst="rect">
+                      <a:avLst/>
+                    </a:prstGeom>
+                  </pic:spPr>
+                </pic:pic>
+              </a:graphicData>
+            </a:graphic>
+          </wp:anchor>
+        </w:drawing>
       </w:r>
     </w:p>
     <w:sectPr>
-      <w:footerReference w:type="default" r:id="rId5"/>
+      <w:footerReference w:type="default" r:id="rId6"/>
       <w:type w:val="nextPage"/>
       <w:pgSz w:w="11906" w:h="16838"/>
       <w:pgMar w:left="1417" w:right="1417" w:gutter="0" w:header="0" w:top="1417" w:footer="708" w:bottom="1417"/>
